--- a/README.docx
+++ b/README.docx
@@ -12,7 +12,6 @@
           <w:lang w:val="en-GB"/>
         </w:rPr>
       </w:pPr>
-      <w:proofErr w:type="gramStart"/>
       <w:r>
         <w:rPr>
           <w:b/>
@@ -23,7 +22,6 @@
         </w:rPr>
         <w:t>Interactive  quiz</w:t>
       </w:r>
-      <w:proofErr w:type="gramEnd"/>
     </w:p>
     <w:p>
       <w:pPr>
@@ -88,6 +86,9 @@
         <w:t xml:space="preserve">        </w:t>
       </w:r>
       <w:r>
+        <w:rPr>
+          <w:noProof/>
+        </w:rPr>
         <w:drawing>
           <wp:inline distT="0" distB="0" distL="0" distR="0" wp14:anchorId="035919FD" wp14:editId="0C46B1B7">
             <wp:extent cx="4937760" cy="2468880"/>
@@ -139,6 +140,14 @@
           <w:szCs w:val="32"/>
           <w:lang w:val="en-GB"/>
         </w:rPr>
+        <w:t xml:space="preserve"> Start with login.html file </w:t>
+      </w:r>
+      <w:r>
+        <w:rPr>
+          <w:sz w:val="32"/>
+          <w:szCs w:val="32"/>
+          <w:lang w:val="en-GB"/>
+        </w:rPr>
         <w:t xml:space="preserve">Login with credentials and press on login </w:t>
       </w:r>
     </w:p>
@@ -177,6 +186,7 @@
         <w:rPr>
           <w:b/>
           <w:bCs/>
+          <w:noProof/>
           <w:sz w:val="36"/>
           <w:szCs w:val="36"/>
           <w:lang w:val="en-GB"/>
@@ -270,6 +280,7 @@
         <w:rPr>
           <w:b/>
           <w:bCs/>
+          <w:noProof/>
           <w:sz w:val="36"/>
           <w:szCs w:val="36"/>
           <w:lang w:val="en-GB"/>
@@ -339,6 +350,7 @@
       </w:pPr>
       <w:r>
         <w:rPr>
+          <w:noProof/>
           <w:sz w:val="32"/>
           <w:szCs w:val="32"/>
           <w:lang w:val="en-GB"/>
@@ -416,6 +428,7 @@
       </w:pPr>
       <w:r>
         <w:rPr>
+          <w:noProof/>
           <w:sz w:val="32"/>
           <w:szCs w:val="32"/>
           <w:lang w:val="en-GB"/>
@@ -471,37 +484,20 @@
           <w:szCs w:val="32"/>
           <w:lang w:val="en-GB"/>
         </w:rPr>
-        <w:t xml:space="preserve">Correctly answered questions will </w:t>
-      </w:r>
-      <w:proofErr w:type="gramStart"/>
-      <w:r>
-        <w:rPr>
-          <w:sz w:val="32"/>
-          <w:szCs w:val="32"/>
-          <w:lang w:val="en-GB"/>
-        </w:rPr>
-        <w:t>awarded</w:t>
-      </w:r>
-      <w:proofErr w:type="gramEnd"/>
-      <w:r>
-        <w:rPr>
-          <w:sz w:val="32"/>
-          <w:szCs w:val="32"/>
-          <w:lang w:val="en-GB"/>
-        </w:rPr>
-        <w:t xml:space="preserve"> 1 point and a feedback</w:t>
-      </w:r>
-    </w:p>
-    <w:p>
-      <w:pPr>
-        <w:rPr>
-          <w:sz w:val="32"/>
-          <w:szCs w:val="32"/>
-          <w:lang w:val="en-GB"/>
-        </w:rPr>
-      </w:pPr>
-      <w:r>
-        <w:rPr>
+        <w:t>Correctly answered questions will awarded 1 point and a feedback</w:t>
+      </w:r>
+    </w:p>
+    <w:p>
+      <w:pPr>
+        <w:rPr>
+          <w:sz w:val="32"/>
+          <w:szCs w:val="32"/>
+          <w:lang w:val="en-GB"/>
+        </w:rPr>
+      </w:pPr>
+      <w:r>
+        <w:rPr>
+          <w:noProof/>
           <w:sz w:val="32"/>
           <w:szCs w:val="32"/>
           <w:lang w:val="en-GB"/>
@@ -592,6 +588,7 @@
       </w:pPr>
       <w:r>
         <w:rPr>
+          <w:noProof/>
           <w:sz w:val="32"/>
           <w:szCs w:val="32"/>
           <w:lang w:val="en-GB"/>
